--- a/data/太能系統.docx
+++ b/data/太能系統.docx
@@ -1446,7 +1446,28 @@
           <w:b/>
           <w:bCs/>
         </w:rPr>
-        <w:t>1. MCCP-V65110</w:t>
+        <w:t xml:space="preserve">1. </w:t>
+      </w:r>
+      <w:r>
+        <w:rPr>
+          <w:rFonts w:hint="eastAsia"/>
+        </w:rPr>
+        <w:t>通訊操作</w:t>
+      </w:r>
+      <w:proofErr w:type="gramStart"/>
+      <w:r>
+        <w:rPr>
+          <w:rFonts w:hint="eastAsia"/>
+        </w:rPr>
+        <w:t>面盤組</w:t>
+      </w:r>
+      <w:proofErr w:type="gramEnd"/>
+      <w:r>
+        <w:rPr>
+          <w:b/>
+          <w:bCs/>
+        </w:rPr>
+        <w:t>MCCP-V65110</w:t>
       </w:r>
     </w:p>
     <w:p>
@@ -1705,7 +1726,34 @@
           <w:b/>
           <w:bCs/>
         </w:rPr>
-        <w:t>2. MCCP-V65100</w:t>
+        <w:t>2.</w:t>
+      </w:r>
+      <w:r>
+        <w:rPr>
+          <w:rFonts w:hint="eastAsia"/>
+        </w:rPr>
+        <w:t xml:space="preserve"> </w:t>
+      </w:r>
+      <w:r>
+        <w:rPr>
+          <w:rFonts w:hint="eastAsia"/>
+        </w:rPr>
+        <w:t>通訊操作</w:t>
+      </w:r>
+      <w:proofErr w:type="gramStart"/>
+      <w:r>
+        <w:rPr>
+          <w:rFonts w:hint="eastAsia"/>
+        </w:rPr>
+        <w:t>面盤組</w:t>
+      </w:r>
+      <w:proofErr w:type="gramEnd"/>
+      <w:r>
+        <w:rPr>
+          <w:b/>
+          <w:bCs/>
+        </w:rPr>
+        <w:t xml:space="preserve"> MCCP-V65100</w:t>
       </w:r>
     </w:p>
     <w:p>
@@ -1948,7 +1996,28 @@
           <w:b/>
           <w:bCs/>
         </w:rPr>
-        <w:t>3. MCCP-VTC65001</w:t>
+        <w:t xml:space="preserve">3. </w:t>
+      </w:r>
+      <w:r>
+        <w:rPr>
+          <w:rFonts w:hint="eastAsia"/>
+        </w:rPr>
+        <w:t>通訊操作</w:t>
+      </w:r>
+      <w:proofErr w:type="gramStart"/>
+      <w:r>
+        <w:rPr>
+          <w:rFonts w:hint="eastAsia"/>
+        </w:rPr>
+        <w:t>面盤組</w:t>
+      </w:r>
+      <w:proofErr w:type="gramEnd"/>
+      <w:r>
+        <w:rPr>
+          <w:b/>
+          <w:bCs/>
+        </w:rPr>
+        <w:t>MCCP-VTC65001</w:t>
       </w:r>
     </w:p>
     <w:p>
@@ -2187,7 +2256,28 @@
           <w:b/>
           <w:bCs/>
         </w:rPr>
-        <w:t>4. MCCP-VTC104100</w:t>
+        <w:t xml:space="preserve">4. </w:t>
+      </w:r>
+      <w:r>
+        <w:rPr>
+          <w:rFonts w:hint="eastAsia"/>
+        </w:rPr>
+        <w:t>通訊操作</w:t>
+      </w:r>
+      <w:proofErr w:type="gramStart"/>
+      <w:r>
+        <w:rPr>
+          <w:rFonts w:hint="eastAsia"/>
+        </w:rPr>
+        <w:t>面盤組</w:t>
+      </w:r>
+      <w:proofErr w:type="gramEnd"/>
+      <w:r>
+        <w:rPr>
+          <w:b/>
+          <w:bCs/>
+        </w:rPr>
+        <w:t>MCCP-VTC104100</w:t>
       </w:r>
     </w:p>
     <w:p>
@@ -2457,7 +2547,20 @@
           <w:b/>
           <w:bCs/>
         </w:rPr>
-        <w:t>1. VCU-V100</w:t>
+        <w:t xml:space="preserve">1. </w:t>
+      </w:r>
+      <w:r>
+        <w:rPr>
+          <w:rFonts w:hint="eastAsia"/>
+        </w:rPr>
+        <w:t>車輛通訊控制單元</w:t>
+      </w:r>
+      <w:r>
+        <w:rPr>
+          <w:b/>
+          <w:bCs/>
+        </w:rPr>
+        <w:t>VCU-V100</w:t>
       </w:r>
     </w:p>
     <w:p>
@@ -3010,7 +3113,20 @@
           <w:b/>
           <w:bCs/>
         </w:rPr>
-        <w:t>2. VCU-VTC101</w:t>
+        <w:t xml:space="preserve">2. </w:t>
+      </w:r>
+      <w:r>
+        <w:rPr>
+          <w:rFonts w:hint="eastAsia"/>
+        </w:rPr>
+        <w:t>車輛通訊控制單元</w:t>
+      </w:r>
+      <w:r>
+        <w:rPr>
+          <w:b/>
+          <w:bCs/>
+        </w:rPr>
+        <w:t>VCU-VTC101</w:t>
       </w:r>
     </w:p>
     <w:p>
@@ -3645,6 +3761,12 @@
           <w:bCs/>
         </w:rPr>
         <w:t xml:space="preserve">1. </w:t>
+      </w:r>
+      <w:r>
+        <w:rPr>
+          <w:rFonts w:hint="eastAsia"/>
+        </w:rPr>
+        <w:t>擴音喇叭控制設備</w:t>
       </w:r>
       <w:r>
         <w:rPr>
@@ -4344,6 +4466,18 @@
       </w:pPr>
       <w:r>
         <w:rPr>
+          <w:rFonts w:hint="eastAsia"/>
+        </w:rPr>
+        <w:t xml:space="preserve">1. </w:t>
+      </w:r>
+      <w:r>
+        <w:rPr>
+          <w:rFonts w:hint="eastAsia"/>
+        </w:rPr>
+        <w:t>緊急對講機</w:t>
+      </w:r>
+      <w:r>
+        <w:rPr>
           <w:b/>
           <w:bCs/>
         </w:rPr>
@@ -5186,18 +5320,56 @@
     <w:p>
       <w:pPr>
         <w:rPr>
-          <w:b/>
-          <w:bCs/>
-        </w:rPr>
-      </w:pPr>
-      <w:r>
-        <w:rPr>
           <w:rFonts w:hint="eastAsia"/>
-          <w:b/>
-          <w:bCs/>
+        </w:rPr>
+      </w:pPr>
+      <w:r>
+        <w:rPr>
+          <w:rFonts w:hint="eastAsia"/>
         </w:rPr>
         <w:t>話筒</w:t>
       </w:r>
+      <w:r>
+        <w:rPr>
+          <w:rFonts w:hint="eastAsia"/>
+        </w:rPr>
+        <w:t>有以下產品：</w:t>
+      </w:r>
+    </w:p>
+    <w:p>
+      <w:pPr>
+        <w:rPr>
+          <w:rFonts w:hint="eastAsia"/>
+          <w:b/>
+          <w:bCs/>
+        </w:rPr>
+      </w:pPr>
+      <w:r>
+        <w:rPr>
+          <w:rFonts w:hint="eastAsia"/>
+        </w:rPr>
+        <w:t xml:space="preserve">1. </w:t>
+      </w:r>
+      <w:r>
+        <w:rPr>
+          <w:rFonts w:hint="eastAsia"/>
+        </w:rPr>
+        <w:t>話筒</w:t>
+      </w:r>
+      <w:r>
+        <w:rPr>
+          <w:rFonts w:hint="eastAsia"/>
+        </w:rPr>
+        <w:t>Handset</w:t>
+      </w:r>
+    </w:p>
+    <w:p>
+      <w:pPr>
+        <w:rPr>
+          <w:b/>
+          <w:bCs/>
+        </w:rPr>
+      </w:pPr>
       <w:r>
         <w:rPr>
           <w:b/>
@@ -5485,20 +5657,23 @@
         </w:numPr>
       </w:pPr>
       <w:r>
-        <w:t>通用話筒和廣播話筒之間具有互換性，這意味著兩者可以根據需要互相替換使用，增強了整體系統的靈活性和便捷性。</w:t>
-      </w:r>
-    </w:p>
-    <w:p>
-      <w:pPr>
-        <w:rPr>
-          <w:b/>
-          <w:bCs/>
-        </w:rPr>
-      </w:pPr>
-    </w:p>
-    <w:p>
+        <w:t>通用話筒和廣播話筒之間具有互換性，這意味著兩者可以根據需要互相</w:t>
+      </w:r>
       <w:r>
         <w:lastRenderedPageBreak/>
+        <w:t>替換使用，增強了整體系統的靈活性和便捷性。</w:t>
+      </w:r>
+    </w:p>
+    <w:p>
+      <w:pPr>
+        <w:rPr>
+          <w:b/>
+          <w:bCs/>
+        </w:rPr>
+      </w:pPr>
+    </w:p>
+    <w:p>
+      <w:r>
         <w:t>這款話筒系統專為列車駕駛員設計，提供了靈活且高效的廣播與通訊功能。其電容式麥克風和全向性接收範圍保證了語音的清晰傳輸，並具備</w:t>
       </w:r>
       <w:proofErr w:type="gramStart"/>
@@ -5537,8 +5712,6 @@
     <w:p/>
     <w:p/>
     <w:p/>
-    <w:p/>
-    <w:p/>
     <w:p>
       <w:r>
         <w:rPr>
@@ -6056,7 +6229,6 @@
           <w:numId w:val="32"/>
         </w:numPr>
         <w:rPr>
-          <w:rFonts w:hint="eastAsia"/>
           <w:b/>
           <w:bCs/>
         </w:rPr>
@@ -6462,47 +6634,49 @@
           <w:rFonts w:hint="eastAsia"/>
         </w:rPr>
         <w:lastRenderedPageBreak/>
-        <w:t>3</w:t>
-      </w:r>
+        <w:t xml:space="preserve">3. </w:t>
+      </w:r>
+      <w:proofErr w:type="gramStart"/>
       <w:r>
         <w:rPr>
           <w:rFonts w:hint="eastAsia"/>
         </w:rPr>
-        <w:t xml:space="preserve">. </w:t>
-      </w:r>
+        <w:t>儲能系統</w:t>
+      </w:r>
+      <w:proofErr w:type="gramEnd"/>
+    </w:p>
+    <w:p>
+      <w:pPr>
+        <w:rPr>
+          <w:b/>
+          <w:bCs/>
+        </w:rPr>
+      </w:pPr>
       <w:proofErr w:type="gramStart"/>
       <w:r>
         <w:rPr>
           <w:rFonts w:hint="eastAsia"/>
+          <w:b/>
+          <w:bCs/>
         </w:rPr>
         <w:t>儲能系統</w:t>
       </w:r>
       <w:proofErr w:type="gramEnd"/>
-    </w:p>
-    <w:p>
-      <w:pPr>
-        <w:rPr>
-          <w:b/>
-          <w:bCs/>
-        </w:rPr>
-      </w:pPr>
-      <w:proofErr w:type="gramStart"/>
       <w:r>
         <w:rPr>
           <w:rFonts w:hint="eastAsia"/>
           <w:b/>
           <w:bCs/>
         </w:rPr>
-        <w:t>儲能系統</w:t>
-      </w:r>
-      <w:proofErr w:type="gramEnd"/>
+        <w:t>目前</w:t>
+      </w:r>
       <w:r>
         <w:rPr>
           <w:rFonts w:hint="eastAsia"/>
           <w:b/>
           <w:bCs/>
         </w:rPr>
-        <w:t>目前</w:t>
+        <w:t>仍在籌備中，</w:t>
       </w:r>
       <w:r>
         <w:rPr>
@@ -6510,53 +6684,212 @@
           <w:b/>
           <w:bCs/>
         </w:rPr>
-        <w:t>仍在籌備中，</w:t>
-      </w:r>
+        <w:t>暫無介紹。</w:t>
+      </w:r>
+    </w:p>
+    <w:p/>
+    <w:p>
       <w:r>
         <w:rPr>
           <w:rFonts w:hint="eastAsia"/>
-          <w:b/>
-          <w:bCs/>
-        </w:rPr>
-        <w:t>暫無介紹。</w:t>
-      </w:r>
-    </w:p>
-    <w:p/>
-    <w:p>
+        </w:rPr>
+        <w:t xml:space="preserve">4. </w:t>
+      </w:r>
       <w:r>
         <w:rPr>
           <w:rFonts w:hint="eastAsia"/>
         </w:rPr>
-        <w:t>4</w:t>
-      </w:r>
+        <w:t>電線電纜</w:t>
+      </w:r>
+    </w:p>
+    <w:p>
       <w:r>
         <w:rPr>
           <w:rFonts w:hint="eastAsia"/>
         </w:rPr>
-        <w:t xml:space="preserve">. </w:t>
+        <w:t>電線電纜目前有以下產品：</w:t>
+      </w:r>
+    </w:p>
+    <w:p>
+      <w:pPr>
+        <w:rPr>
+          <w:b/>
+          <w:bCs/>
+        </w:rPr>
+      </w:pPr>
+      <w:r>
+        <w:rPr>
+          <w:b/>
+          <w:bCs/>
+        </w:rPr>
+        <w:t>600V PVC</w:t>
+      </w:r>
+      <w:r>
+        <w:rPr>
+          <w:b/>
+          <w:bCs/>
+        </w:rPr>
+        <w:t>電線</w:t>
+      </w:r>
+      <w:r>
+        <w:rPr>
+          <w:b/>
+          <w:bCs/>
+        </w:rPr>
+        <w:t xml:space="preserve"> </w:t>
+      </w:r>
+      <w:r>
+        <w:rPr>
+          <w:b/>
+          <w:bCs/>
+        </w:rPr>
+        <w:t>零頭線</w:t>
+      </w:r>
+      <w:r>
+        <w:rPr>
+          <w:b/>
+          <w:bCs/>
+        </w:rPr>
+        <w:t xml:space="preserve"> (</w:t>
       </w:r>
       <w:r>
         <w:rPr>
           <w:rFonts w:hint="eastAsia"/>
-        </w:rPr>
-        <w:t>電線電纜</w:t>
-      </w:r>
-    </w:p>
-    <w:p>
+          <w:b/>
+          <w:bCs/>
+        </w:rPr>
+        <w:t>綠</w:t>
+      </w:r>
+      <w:r>
+        <w:rPr>
+          <w:b/>
+          <w:bCs/>
+        </w:rPr>
+        <w:t>)</w:t>
+      </w:r>
+    </w:p>
+    <w:p>
+      <w:pPr>
+        <w:rPr>
+          <w:b/>
+          <w:bCs/>
+        </w:rPr>
+      </w:pPr>
+      <w:r>
+        <w:rPr>
+          <w:b/>
+          <w:bCs/>
+        </w:rPr>
+        <w:t>600V PVC</w:t>
+      </w:r>
+      <w:r>
+        <w:rPr>
+          <w:b/>
+          <w:bCs/>
+        </w:rPr>
+        <w:t>電線</w:t>
+      </w:r>
+      <w:r>
+        <w:rPr>
+          <w:b/>
+          <w:bCs/>
+        </w:rPr>
+        <w:t xml:space="preserve"> </w:t>
+      </w:r>
+      <w:r>
+        <w:rPr>
+          <w:b/>
+          <w:bCs/>
+        </w:rPr>
+        <w:t>零頭線</w:t>
+      </w:r>
+      <w:r>
+        <w:rPr>
+          <w:b/>
+          <w:bCs/>
+        </w:rPr>
+        <w:t xml:space="preserve"> (</w:t>
+      </w:r>
       <w:r>
         <w:rPr>
           <w:rFonts w:hint="eastAsia"/>
-        </w:rPr>
-        <w:t>電線電纜目前有以下產品：</w:t>
-      </w:r>
-    </w:p>
-    <w:p>
-      <w:pPr>
+          <w:b/>
+          <w:bCs/>
+        </w:rPr>
+        <w:t>黑</w:t>
+      </w:r>
+      <w:r>
+        <w:rPr>
+          <w:b/>
+          <w:bCs/>
+        </w:rPr>
+        <w:t>)</w:t>
+      </w:r>
+    </w:p>
+    <w:p>
+      <w:pPr>
+        <w:rPr>
+          <w:b/>
+          <w:bCs/>
+        </w:rPr>
+      </w:pPr>
+      <w:r>
+        <w:rPr>
+          <w:b/>
+          <w:bCs/>
+        </w:rPr>
+        <w:t>600V PVC</w:t>
+      </w:r>
+      <w:r>
+        <w:rPr>
+          <w:b/>
+          <w:bCs/>
+        </w:rPr>
+        <w:t>電線</w:t>
+      </w:r>
+      <w:r>
+        <w:rPr>
+          <w:b/>
+          <w:bCs/>
+        </w:rPr>
+        <w:t xml:space="preserve"> </w:t>
+      </w:r>
+      <w:r>
+        <w:rPr>
+          <w:b/>
+          <w:bCs/>
+        </w:rPr>
+        <w:t>零頭線</w:t>
+      </w:r>
+      <w:r>
+        <w:rPr>
+          <w:b/>
+          <w:bCs/>
+        </w:rPr>
+        <w:t xml:space="preserve"> (</w:t>
+      </w:r>
+      <w:r>
         <w:rPr>
           <w:rFonts w:hint="eastAsia"/>
           <w:b/>
           <w:bCs/>
         </w:rPr>
+        <w:t>紅</w:t>
+      </w:r>
+      <w:r>
+        <w:rPr>
+          <w:b/>
+          <w:bCs/>
+        </w:rPr>
+        <w:t>)</w:t>
+      </w:r>
+    </w:p>
+    <w:p>
+      <w:pPr>
+        <w:rPr>
+          <w:b/>
+          <w:bCs/>
+        </w:rPr>
       </w:pPr>
       <w:r>
         <w:rPr>
@@ -6599,7 +6932,7 @@
           <w:b/>
           <w:bCs/>
         </w:rPr>
-        <w:t>綠</w:t>
+        <w:t>青</w:t>
       </w:r>
       <w:r>
         <w:rPr>
@@ -6612,7 +6945,6 @@
     <w:p>
       <w:pPr>
         <w:rPr>
-          <w:rFonts w:hint="eastAsia"/>
           <w:b/>
           <w:bCs/>
         </w:rPr>
@@ -6654,11 +6986,10 @@
       </w:r>
       <w:r>
         <w:rPr>
-          <w:rFonts w:hint="eastAsia"/>
-          <w:b/>
-          <w:bCs/>
-        </w:rPr>
-        <w:t>黑</w:t>
+          <w:b/>
+          <w:bCs/>
+        </w:rPr>
+        <w:t>白</w:t>
       </w:r>
       <w:r>
         <w:rPr>
@@ -6671,7 +7002,42 @@
     <w:p>
       <w:pPr>
         <w:rPr>
-          <w:rFonts w:hint="eastAsia"/>
+          <w:b/>
+          <w:bCs/>
+        </w:rPr>
+      </w:pPr>
+      <w:r>
+        <w:rPr>
+          <w:b/>
+          <w:bCs/>
+        </w:rPr>
+        <w:t>FR</w:t>
+      </w:r>
+      <w:r>
+        <w:rPr>
+          <w:b/>
+          <w:bCs/>
+        </w:rPr>
+        <w:t>耐燃</w:t>
+      </w:r>
+      <w:r>
+        <w:rPr>
+          <w:b/>
+          <w:bCs/>
+        </w:rPr>
+        <w:t>&amp;HR</w:t>
+      </w:r>
+      <w:r>
+        <w:rPr>
+          <w:b/>
+          <w:bCs/>
+        </w:rPr>
+        <w:t>耐熱電纜</w:t>
+      </w:r>
+    </w:p>
+    <w:p>
+      <w:pPr>
+        <w:rPr>
           <w:b/>
           <w:bCs/>
         </w:rPr>
@@ -6690,312 +7056,98 @@
         </w:rPr>
         <w:t>電線</w:t>
       </w:r>
-      <w:r>
-        <w:rPr>
-          <w:b/>
-          <w:bCs/>
-        </w:rPr>
-        <w:t xml:space="preserve"> </w:t>
-      </w:r>
-      <w:r>
-        <w:rPr>
-          <w:b/>
-          <w:bCs/>
-        </w:rPr>
-        <w:t>零頭線</w:t>
-      </w:r>
-      <w:r>
-        <w:rPr>
-          <w:b/>
-          <w:bCs/>
-        </w:rPr>
-        <w:t xml:space="preserve"> (</w:t>
-      </w:r>
-      <w:r>
-        <w:rPr>
-          <w:rFonts w:hint="eastAsia"/>
-          <w:b/>
-          <w:bCs/>
-        </w:rPr>
-        <w:t>紅</w:t>
-      </w:r>
-      <w:r>
-        <w:rPr>
-          <w:b/>
-          <w:bCs/>
-        </w:rPr>
-        <w:t>)</w:t>
-      </w:r>
-    </w:p>
-    <w:p>
-      <w:pPr>
-        <w:rPr>
-          <w:rFonts w:hint="eastAsia"/>
-          <w:b/>
-          <w:bCs/>
-        </w:rPr>
-      </w:pPr>
-      <w:r>
-        <w:rPr>
-          <w:b/>
-          <w:bCs/>
-        </w:rPr>
-        <w:t>600V PVC</w:t>
-      </w:r>
-      <w:r>
-        <w:rPr>
-          <w:b/>
-          <w:bCs/>
-        </w:rPr>
-        <w:t>電線</w:t>
-      </w:r>
-      <w:r>
-        <w:rPr>
-          <w:b/>
-          <w:bCs/>
-        </w:rPr>
-        <w:t xml:space="preserve"> </w:t>
-      </w:r>
-      <w:r>
-        <w:rPr>
-          <w:b/>
-          <w:bCs/>
-        </w:rPr>
-        <w:t>零頭線</w:t>
-      </w:r>
-      <w:r>
-        <w:rPr>
-          <w:b/>
-          <w:bCs/>
-        </w:rPr>
-        <w:t xml:space="preserve"> (</w:t>
-      </w:r>
-      <w:r>
-        <w:rPr>
-          <w:rFonts w:hint="eastAsia"/>
-          <w:b/>
-          <w:bCs/>
-        </w:rPr>
-        <w:t>青</w:t>
-      </w:r>
-      <w:r>
-        <w:rPr>
-          <w:b/>
-          <w:bCs/>
-        </w:rPr>
-        <w:t>)</w:t>
-      </w:r>
-    </w:p>
-    <w:p>
-      <w:pPr>
-        <w:rPr>
-          <w:rFonts w:hint="eastAsia"/>
-          <w:b/>
-          <w:bCs/>
-        </w:rPr>
-      </w:pPr>
-      <w:r>
-        <w:rPr>
-          <w:b/>
-          <w:bCs/>
-        </w:rPr>
-        <w:t>600V PVC</w:t>
-      </w:r>
-      <w:r>
-        <w:rPr>
-          <w:b/>
-          <w:bCs/>
-        </w:rPr>
-        <w:t>電線</w:t>
-      </w:r>
-      <w:r>
-        <w:rPr>
-          <w:b/>
-          <w:bCs/>
-        </w:rPr>
-        <w:t xml:space="preserve"> </w:t>
-      </w:r>
-      <w:r>
-        <w:rPr>
-          <w:b/>
-          <w:bCs/>
-        </w:rPr>
-        <w:t>零頭線</w:t>
-      </w:r>
-      <w:r>
-        <w:rPr>
-          <w:b/>
-          <w:bCs/>
-        </w:rPr>
-        <w:t xml:space="preserve"> (</w:t>
-      </w:r>
-      <w:r>
-        <w:rPr>
-          <w:b/>
-          <w:bCs/>
-        </w:rPr>
-        <w:t>白</w:t>
-      </w:r>
-      <w:r>
-        <w:rPr>
-          <w:b/>
-          <w:bCs/>
-        </w:rPr>
-        <w:t>)</w:t>
-      </w:r>
-    </w:p>
-    <w:p>
-      <w:pPr>
-        <w:rPr>
-          <w:b/>
-          <w:bCs/>
-        </w:rPr>
-      </w:pPr>
-      <w:r>
-        <w:rPr>
-          <w:b/>
-          <w:bCs/>
-        </w:rPr>
-        <w:t>FR</w:t>
-      </w:r>
-      <w:r>
-        <w:rPr>
-          <w:b/>
-          <w:bCs/>
-        </w:rPr>
-        <w:t>耐燃</w:t>
-      </w:r>
-      <w:r>
-        <w:rPr>
-          <w:b/>
-          <w:bCs/>
-        </w:rPr>
-        <w:t>&amp;HR</w:t>
-      </w:r>
-      <w:r>
-        <w:rPr>
-          <w:b/>
-          <w:bCs/>
-        </w:rPr>
-        <w:t>耐熱電纜</w:t>
-      </w:r>
-    </w:p>
-    <w:p>
-      <w:pPr>
-        <w:rPr>
-          <w:rFonts w:hint="eastAsia"/>
-          <w:b/>
-          <w:bCs/>
-        </w:rPr>
-      </w:pPr>
-      <w:r>
-        <w:rPr>
-          <w:b/>
-          <w:bCs/>
-        </w:rPr>
-        <w:t>600V PVC</w:t>
-      </w:r>
-      <w:r>
-        <w:rPr>
-          <w:b/>
-          <w:bCs/>
-        </w:rPr>
-        <w:t>電線</w:t>
-      </w:r>
-    </w:p>
-    <w:p>
-      <w:pPr>
-        <w:rPr>
-          <w:b/>
-          <w:bCs/>
-        </w:rPr>
-      </w:pPr>
-    </w:p>
-    <w:p>
-      <w:pPr>
-        <w:rPr>
-          <w:b/>
-          <w:bCs/>
-        </w:rPr>
-      </w:pPr>
-    </w:p>
-    <w:p>
-      <w:pPr>
-        <w:rPr>
-          <w:b/>
-          <w:bCs/>
-        </w:rPr>
-      </w:pPr>
-    </w:p>
-    <w:p>
-      <w:pPr>
-        <w:rPr>
-          <w:b/>
-          <w:bCs/>
-        </w:rPr>
-      </w:pPr>
-    </w:p>
-    <w:p>
-      <w:pPr>
-        <w:rPr>
-          <w:b/>
-          <w:bCs/>
-        </w:rPr>
-      </w:pPr>
-    </w:p>
-    <w:p>
-      <w:pPr>
-        <w:rPr>
-          <w:b/>
-          <w:bCs/>
-        </w:rPr>
-      </w:pPr>
-    </w:p>
-    <w:p>
-      <w:pPr>
-        <w:rPr>
-          <w:b/>
-          <w:bCs/>
-        </w:rPr>
-      </w:pPr>
-    </w:p>
-    <w:p>
-      <w:pPr>
-        <w:rPr>
-          <w:b/>
-          <w:bCs/>
-        </w:rPr>
-      </w:pPr>
-    </w:p>
-    <w:p>
-      <w:pPr>
-        <w:rPr>
-          <w:b/>
-          <w:bCs/>
-        </w:rPr>
-      </w:pPr>
-    </w:p>
-    <w:p>
-      <w:pPr>
-        <w:rPr>
-          <w:b/>
-          <w:bCs/>
-        </w:rPr>
-      </w:pPr>
-    </w:p>
-    <w:p>
-      <w:pPr>
-        <w:rPr>
-          <w:rFonts w:hint="eastAsia"/>
-          <w:b/>
-          <w:bCs/>
-        </w:rPr>
-      </w:pPr>
-    </w:p>
-    <w:p>
-      <w:pPr>
-        <w:rPr>
-          <w:rFonts w:hint="eastAsia"/>
+    </w:p>
+    <w:p>
+      <w:pPr>
+        <w:rPr>
+          <w:b/>
+          <w:bCs/>
+        </w:rPr>
+      </w:pPr>
+    </w:p>
+    <w:p>
+      <w:pPr>
+        <w:rPr>
+          <w:b/>
+          <w:bCs/>
+        </w:rPr>
+      </w:pPr>
+    </w:p>
+    <w:p>
+      <w:pPr>
+        <w:rPr>
+          <w:b/>
+          <w:bCs/>
+        </w:rPr>
+      </w:pPr>
+    </w:p>
+    <w:p>
+      <w:pPr>
+        <w:rPr>
+          <w:b/>
+          <w:bCs/>
+        </w:rPr>
+      </w:pPr>
+    </w:p>
+    <w:p>
+      <w:pPr>
+        <w:rPr>
+          <w:b/>
+          <w:bCs/>
+        </w:rPr>
+      </w:pPr>
+    </w:p>
+    <w:p>
+      <w:pPr>
+        <w:rPr>
+          <w:b/>
+          <w:bCs/>
+        </w:rPr>
+      </w:pPr>
+    </w:p>
+    <w:p>
+      <w:pPr>
+        <w:rPr>
+          <w:b/>
+          <w:bCs/>
+        </w:rPr>
+      </w:pPr>
+    </w:p>
+    <w:p>
+      <w:pPr>
+        <w:rPr>
+          <w:b/>
+          <w:bCs/>
+        </w:rPr>
+      </w:pPr>
+    </w:p>
+    <w:p>
+      <w:pPr>
+        <w:rPr>
+          <w:b/>
+          <w:bCs/>
+        </w:rPr>
+      </w:pPr>
+    </w:p>
+    <w:p>
+      <w:pPr>
+        <w:rPr>
+          <w:b/>
+          <w:bCs/>
+        </w:rPr>
+      </w:pPr>
+    </w:p>
+    <w:p>
+      <w:pPr>
+        <w:rPr>
+          <w:b/>
+          <w:bCs/>
+        </w:rPr>
+      </w:pPr>
+    </w:p>
+    <w:p>
+      <w:pPr>
+        <w:rPr>
           <w:b/>
           <w:bCs/>
         </w:rPr>
@@ -14042,6 +14194,7 @@
   <w:style w:type="character" w:default="1" w:styleId="a0">
     <w:name w:val="Default Paragraph Font"/>
     <w:uiPriority w:val="1"/>
+    <w:semiHidden/>
     <w:unhideWhenUsed/>
   </w:style>
   <w:style w:type="table" w:default="1" w:styleId="a1">

--- a/data/太能系統.docx
+++ b/data/太能系統.docx
@@ -87,15 +87,7 @@
         <w:br/>
       </w:r>
       <w:r>
-        <w:t>太能是一家全球值得信賴的工程和施工服務提供商，並致力於智慧交通、智慧城市</w:t>
-      </w:r>
-      <w:proofErr w:type="gramStart"/>
-      <w:r>
-        <w:t>及綠能領域</w:t>
-      </w:r>
-      <w:proofErr w:type="gramEnd"/>
-      <w:r>
-        <w:t>並整合及周邊加值應用。</w:t>
+        <w:t>太能是一家全球值得信賴的工程和施工服務提供商，並致力於智慧交通、智慧城市及綠能領域並整合及周邊加值應用。</w:t>
       </w:r>
     </w:p>
     <w:p>
@@ -111,15 +103,7 @@
         <w:t>ETC</w:t>
       </w:r>
       <w:r>
-        <w:t>），而在資通訊、工程、號</w:t>
-      </w:r>
-      <w:proofErr w:type="gramStart"/>
-      <w:r>
-        <w:t>誌</w:t>
-      </w:r>
-      <w:proofErr w:type="gramEnd"/>
-      <w:r>
-        <w:t>等系統及專案管理領域所累積的實力與品質，是我們提供給客戶的唯一承諾。未來</w:t>
+        <w:t>），而在資通訊、工程、號誌等系統及專案管理領域所累積的實力與品質，是我們提供給客戶的唯一承諾。未來</w:t>
       </w:r>
       <w:r>
         <w:t>PSSC</w:t>
@@ -402,53 +386,8 @@
       <w:r>
         <w:t xml:space="preserve"> </w:t>
       </w:r>
-      <w:proofErr w:type="gramStart"/>
-      <w:r>
-        <w:t>秉持著</w:t>
-      </w:r>
-      <w:proofErr w:type="gramEnd"/>
-      <w:r>
-        <w:t>以</w:t>
-      </w:r>
-      <w:proofErr w:type="gramStart"/>
-      <w:r>
-        <w:t>最</w:t>
-      </w:r>
-      <w:proofErr w:type="gramEnd"/>
-      <w:r>
-        <w:t>專業的態度替客戶進行軌道系統</w:t>
-      </w:r>
-      <w:proofErr w:type="gramStart"/>
-      <w:r>
-        <w:t>規</w:t>
-      </w:r>
-      <w:proofErr w:type="gramEnd"/>
-      <w:r>
-        <w:t>畫、程式撰寫以及車載系統</w:t>
-      </w:r>
-      <w:proofErr w:type="gramStart"/>
-      <w:r>
-        <w:t>介</w:t>
-      </w:r>
-      <w:proofErr w:type="gramEnd"/>
-      <w:r>
-        <w:t>接等服務，如車載語音通訊系統、車載旅客資訊顯示系統和車載閉路電視監控系統，並與其他系統如：無線電通信系統、無線</w:t>
-      </w:r>
-      <w:proofErr w:type="gramStart"/>
-      <w:r>
-        <w:t>網路傳輪系統</w:t>
-      </w:r>
-      <w:proofErr w:type="gramEnd"/>
-      <w:r>
-        <w:t>、車載自動控制系統及車載訊息系統整合。如此，在需求高安</w:t>
-      </w:r>
-      <w:proofErr w:type="gramStart"/>
-      <w:r>
-        <w:t>規</w:t>
-      </w:r>
-      <w:proofErr w:type="gramEnd"/>
-      <w:r>
-        <w:t>、高穩定度的列車車載工業上，太能系統具有專業的系統解決方案及整合能力。</w:t>
+      <w:r>
+        <w:t>秉持著以最專業的態度替客戶進行軌道系統規畫、程式撰寫以及車載系統介接等服務，如車載語音通訊系統、車載旅客資訊顯示系統和車載閉路電視監控系統，並與其他系統如：無線電通信系統、無線網路傳輪系統、車載自動控制系統及車載訊息系統整合。如此，在需求高安規、高穩定度的列車車載工業上，太能系統具有專業的系統解決方案及整合能力。</w:t>
       </w:r>
     </w:p>
     <w:p/>
@@ -479,21 +418,8 @@
       <w:r>
         <w:t xml:space="preserve"> </w:t>
       </w:r>
-      <w:proofErr w:type="gramStart"/>
-      <w:r>
-        <w:t>秉持著</w:t>
-      </w:r>
-      <w:proofErr w:type="gramEnd"/>
-      <w:r>
-        <w:t>以</w:t>
-      </w:r>
-      <w:proofErr w:type="gramStart"/>
-      <w:r>
-        <w:t>最</w:t>
-      </w:r>
-      <w:proofErr w:type="gramEnd"/>
-      <w:r>
-        <w:t>專業的態度替客戶進行能源建置、太陽能規劃以及</w:t>
+      <w:r>
+        <w:t>秉持著以最專業的態度替客戶進行能源建置、太陽能規劃以及</w:t>
       </w:r>
       <w:r>
         <w:t>EPC</w:t>
@@ -554,15 +480,7 @@
         <w:t>且具備全套解決功能能力</w:t>
       </w:r>
       <w:r>
-        <w:t xml:space="preserve"> ( CTTC</w:t>
-      </w:r>
-      <w:proofErr w:type="gramStart"/>
-      <w:r>
-        <w:t>’</w:t>
-      </w:r>
-      <w:proofErr w:type="gramEnd"/>
-      <w:r>
-        <w:t>s Technical Human Resources With Customer Intimacy and Total Solutions Distributed Over Taiwan.)</w:t>
+        <w:t xml:space="preserve"> ( CTTC’s Technical Human Resources With Customer Intimacy and Total Solutions Distributed Over Taiwan.)</w:t>
       </w:r>
     </w:p>
     <w:p/>
@@ -746,64 +664,16 @@
           <w:b/>
           <w:bCs/>
         </w:rPr>
-        <w:t>亞太國際新能源除了再生能源電廠開發、投資設置、維運管理等三大主軸業務之外，將經銷太陽能案</w:t>
-      </w:r>
-      <w:proofErr w:type="gramStart"/>
-      <w:r>
-        <w:rPr>
-          <w:b/>
-          <w:bCs/>
-        </w:rPr>
-        <w:t>場所需線纜</w:t>
-      </w:r>
-      <w:proofErr w:type="gramEnd"/>
-      <w:r>
-        <w:rPr>
-          <w:b/>
-          <w:bCs/>
-        </w:rPr>
-        <w:t>，一併規劃設計於案場中，保證設備高規格品質。未來持續</w:t>
-      </w:r>
-      <w:proofErr w:type="gramStart"/>
-      <w:r>
-        <w:rPr>
-          <w:b/>
-          <w:bCs/>
-        </w:rPr>
-        <w:t>開拓綠電</w:t>
-      </w:r>
-      <w:proofErr w:type="gramEnd"/>
-      <w:r>
-        <w:rPr>
-          <w:b/>
-          <w:bCs/>
-        </w:rPr>
-        <w:t>，善盡企業社會責任，建構綠色永續環境。</w:t>
-      </w:r>
-    </w:p>
-    <w:p>
-      <w:r>
-        <w:rPr>
-          <w:b/>
-          <w:bCs/>
-        </w:rPr>
-        <w:t>我們致力於</w:t>
-      </w:r>
-      <w:proofErr w:type="gramStart"/>
-      <w:r>
-        <w:rPr>
-          <w:b/>
-          <w:bCs/>
-        </w:rPr>
-        <w:t>提供綠能</w:t>
-      </w:r>
-      <w:proofErr w:type="gramEnd"/>
-      <w:r>
-        <w:rPr>
-          <w:b/>
-          <w:bCs/>
-        </w:rPr>
-        <w:t>、智慧交通、智慧城市、智慧工廠等新世代產業相關產品及整合服務解決方案。</w:t>
+        <w:t>亞太國際新能源除了再生能源電廠開發、投資設置、維運管理等三大主軸業務之外，將經銷太陽能案場所需線纜，一併規劃設計於案場中，保證設備高規格品質。未來持續開拓綠電，善盡企業社會責任，建構綠色永續環境。</w:t>
+      </w:r>
+    </w:p>
+    <w:p>
+      <w:r>
+        <w:rPr>
+          <w:b/>
+          <w:bCs/>
+        </w:rPr>
+        <w:t>我們致力於提供綠能、智慧交通、智慧城市、智慧工廠等新世代產業相關產品及整合服務解決方案。</w:t>
       </w:r>
     </w:p>
     <w:p>
@@ -853,23 +723,7 @@
         </w:numPr>
       </w:pPr>
       <w:r>
-        <w:t>太陽能電廠相關</w:t>
-      </w:r>
-      <w:proofErr w:type="gramStart"/>
-      <w:r>
-        <w:t>特</w:t>
-      </w:r>
-      <w:proofErr w:type="gramEnd"/>
-      <w:r>
-        <w:t>高壓</w:t>
-      </w:r>
-      <w:proofErr w:type="gramStart"/>
-      <w:r>
-        <w:t>電纜線統包</w:t>
-      </w:r>
-      <w:proofErr w:type="gramEnd"/>
-      <w:r>
-        <w:t>服務</w:t>
+        <w:t>太陽能電廠相關特高壓電纜線統包服務</w:t>
       </w:r>
     </w:p>
     <w:p>
@@ -940,13 +794,8 @@
           <w:numId w:val="2"/>
         </w:numPr>
       </w:pPr>
-      <w:proofErr w:type="gramStart"/>
-      <w:r>
-        <w:t>智慧交控系統</w:t>
-      </w:r>
-      <w:proofErr w:type="gramEnd"/>
-      <w:r>
-        <w:t>解決方案及工程服務</w:t>
+      <w:r>
+        <w:t>智慧交控系統解決方案及工程服務</w:t>
       </w:r>
     </w:p>
     <w:p>
@@ -979,28 +828,12 @@
         <w:t> </w:t>
       </w:r>
       <w:r>
-        <w:t>從電力基建製造業的母體基礎，延伸新事業至智能、</w:t>
-      </w:r>
-      <w:proofErr w:type="gramStart"/>
-      <w:r>
-        <w:t>綠能之</w:t>
-      </w:r>
-      <w:proofErr w:type="gramEnd"/>
-      <w:r>
-        <w:t>服務產業，</w:t>
-      </w:r>
-    </w:p>
-    <w:p>
-      <w:r>
-        <w:t>承繼過往參與國家基建的榮耀，更進一步提供新世代生活所需</w:t>
-      </w:r>
-      <w:proofErr w:type="gramStart"/>
-      <w:r>
-        <w:t>的綠能及</w:t>
-      </w:r>
-      <w:proofErr w:type="gramEnd"/>
-      <w:r>
-        <w:t>智慧新文明建設。</w:t>
+        <w:t>從電力基建製造業的母體基礎，延伸新事業至智能、綠能之服務產業，</w:t>
+      </w:r>
+    </w:p>
+    <w:p>
+      <w:r>
+        <w:t>承繼過往參與國家基建的榮耀，更進一步提供新世代生活所需的綠能及智慧新文明建設。</w:t>
       </w:r>
     </w:p>
     <w:p>
@@ -1046,23 +879,7 @@
     </w:p>
     <w:p>
       <w:r>
-        <w:t>經銷太陽能案</w:t>
-      </w:r>
-      <w:proofErr w:type="gramStart"/>
-      <w:r>
-        <w:t>場所需線纜</w:t>
-      </w:r>
-      <w:proofErr w:type="gramEnd"/>
-      <w:r>
-        <w:t>，一併規劃於案場中，保證設備高規格品質。持續</w:t>
-      </w:r>
-      <w:proofErr w:type="gramStart"/>
-      <w:r>
-        <w:t>開拓綠電</w:t>
-      </w:r>
-      <w:proofErr w:type="gramEnd"/>
-      <w:r>
-        <w:t>，善盡企業社會責任，建構綠色永續環境。</w:t>
+        <w:t>經銷太陽能案場所需線纜，一併規劃於案場中，保證設備高規格品質。持續開拓綠電，善盡企業社會責任，建構綠色永續環境。</w:t>
       </w:r>
     </w:p>
     <w:p>
@@ -1077,15 +894,7 @@
     </w:p>
     <w:p>
       <w:r>
-        <w:t>我們致力於</w:t>
-      </w:r>
-      <w:proofErr w:type="gramStart"/>
-      <w:r>
-        <w:t>提供綠能</w:t>
-      </w:r>
-      <w:proofErr w:type="gramEnd"/>
-      <w:r>
-        <w:t>、智慧交通、智慧城市、智慧工廠等新世代產業相關產品及整合服務解決方案。</w:t>
+        <w:t>我們致力於提供綠能、智慧交通、智慧城市、智慧工廠等新世代產業相關產品及整合服務解決方案。</w:t>
       </w:r>
     </w:p>
     <w:p/>
@@ -1174,21 +983,8 @@
             <w:sz w:val="27"/>
             <w:szCs w:val="27"/>
           </w:rPr>
-          <w:t>通訊操作</w:t>
+          <w:t>通訊操作面盤組</w:t>
         </w:r>
-        <w:proofErr w:type="gramStart"/>
-        <w:r>
-          <w:rPr>
-            <w:rStyle w:val="ae"/>
-            <w:rFonts w:ascii="Arial" w:hAnsi="Arial" w:cs="Arial"/>
-            <w:color w:val="858585"/>
-            <w:spacing w:val="23"/>
-            <w:sz w:val="27"/>
-            <w:szCs w:val="27"/>
-          </w:rPr>
-          <w:t>面盤組</w:t>
-        </w:r>
-        <w:proofErr w:type="gramEnd"/>
       </w:hyperlink>
     </w:p>
     <w:p>
@@ -1343,7 +1139,6 @@
         </w:numPr>
       </w:pPr>
       <w:hyperlink r:id="rId18" w:history="1">
-        <w:proofErr w:type="gramStart"/>
         <w:r>
           <w:rPr>
             <w:rStyle w:val="ae"/>
@@ -1352,7 +1147,6 @@
           </w:rPr>
           <w:t>儲能系統</w:t>
         </w:r>
-        <w:proofErr w:type="gramEnd"/>
       </w:hyperlink>
     </w:p>
     <w:p>
@@ -1417,51 +1211,41 @@
         <w:rPr>
           <w:rFonts w:hint="eastAsia"/>
         </w:rPr>
-        <w:t>通訊操作</w:t>
-      </w:r>
-      <w:proofErr w:type="gramStart"/>
+        <w:t>通訊操作面盤組有以下</w:t>
+      </w:r>
       <w:r>
         <w:rPr>
           <w:rFonts w:hint="eastAsia"/>
         </w:rPr>
-        <w:t>面盤組有</w:t>
-      </w:r>
-      <w:proofErr w:type="gramEnd"/>
+        <w:t>四種</w:t>
+      </w:r>
       <w:r>
         <w:rPr>
           <w:rFonts w:hint="eastAsia"/>
         </w:rPr>
-        <w:t>以下產品：</w:t>
-      </w:r>
-    </w:p>
-    <w:p>
-      <w:pPr>
-        <w:rPr>
-          <w:b/>
-          <w:bCs/>
-        </w:rPr>
-      </w:pPr>
-      <w:r>
-        <w:rPr>
-          <w:b/>
-          <w:bCs/>
-        </w:rPr>
-        <w:t xml:space="preserve">1. </w:t>
+        <w:t>產品：</w:t>
+      </w:r>
+    </w:p>
+    <w:p>
+      <w:pPr>
+        <w:rPr>
+          <w:b/>
+          <w:bCs/>
+        </w:rPr>
+      </w:pPr>
+      <w:r>
+        <w:rPr>
+          <w:b/>
+          <w:bCs/>
+        </w:rPr>
+        <w:t>1.</w:t>
       </w:r>
       <w:r>
         <w:rPr>
           <w:rFonts w:hint="eastAsia"/>
         </w:rPr>
-        <w:t>通訊操作</w:t>
-      </w:r>
-      <w:proofErr w:type="gramStart"/>
-      <w:r>
-        <w:rPr>
-          <w:rFonts w:hint="eastAsia"/>
-        </w:rPr>
-        <w:t>面盤組</w:t>
-      </w:r>
-      <w:proofErr w:type="gramEnd"/>
+        <w:t>通訊操作面盤組</w:t>
+      </w:r>
       <w:r>
         <w:rPr>
           <w:b/>
@@ -1732,28 +1516,14 @@
         <w:rPr>
           <w:rFonts w:hint="eastAsia"/>
         </w:rPr>
-        <w:t xml:space="preserve"> </w:t>
-      </w:r>
-      <w:r>
-        <w:rPr>
-          <w:rFonts w:hint="eastAsia"/>
-        </w:rPr>
-        <w:t>通訊操作</w:t>
-      </w:r>
-      <w:proofErr w:type="gramStart"/>
-      <w:r>
-        <w:rPr>
-          <w:rFonts w:hint="eastAsia"/>
-        </w:rPr>
-        <w:t>面盤組</w:t>
-      </w:r>
-      <w:proofErr w:type="gramEnd"/>
-      <w:r>
-        <w:rPr>
-          <w:b/>
-          <w:bCs/>
-        </w:rPr>
-        <w:t xml:space="preserve"> MCCP-V65100</w:t>
+        <w:t>通訊操作面盤組</w:t>
+      </w:r>
+      <w:r>
+        <w:rPr>
+          <w:b/>
+          <w:bCs/>
+        </w:rPr>
+        <w:t>MCCP-V65100</w:t>
       </w:r>
     </w:p>
     <w:p>
@@ -1890,13 +1660,8 @@
         </w:numPr>
       </w:pPr>
       <w:r>
-        <w:t>支援按鈕</w:t>
-      </w:r>
-      <w:proofErr w:type="gramStart"/>
-      <w:r>
-        <w:t>功能減載模式</w:t>
-      </w:r>
-      <w:proofErr w:type="gramEnd"/>
+        <w:t>支援按鈕功能減載模式</w:t>
+      </w:r>
     </w:p>
     <w:p>
       <w:pPr>
@@ -1996,22 +1761,14 @@
           <w:b/>
           <w:bCs/>
         </w:rPr>
-        <w:t xml:space="preserve">3. </w:t>
+        <w:t>3.</w:t>
       </w:r>
       <w:r>
         <w:rPr>
           <w:rFonts w:hint="eastAsia"/>
         </w:rPr>
-        <w:t>通訊操作</w:t>
-      </w:r>
-      <w:proofErr w:type="gramStart"/>
-      <w:r>
-        <w:rPr>
-          <w:rFonts w:hint="eastAsia"/>
-        </w:rPr>
-        <w:t>面盤組</w:t>
-      </w:r>
-      <w:proofErr w:type="gramEnd"/>
+        <w:t>通訊操作面盤組</w:t>
+      </w:r>
       <w:r>
         <w:rPr>
           <w:b/>
@@ -2256,22 +2013,14 @@
           <w:b/>
           <w:bCs/>
         </w:rPr>
-        <w:t xml:space="preserve">4. </w:t>
+        <w:t>4.</w:t>
       </w:r>
       <w:r>
         <w:rPr>
           <w:rFonts w:hint="eastAsia"/>
         </w:rPr>
-        <w:t>通訊操作</w:t>
-      </w:r>
-      <w:proofErr w:type="gramStart"/>
-      <w:r>
-        <w:rPr>
-          <w:rFonts w:hint="eastAsia"/>
-        </w:rPr>
-        <w:t>面盤組</w:t>
-      </w:r>
-      <w:proofErr w:type="gramEnd"/>
+        <w:t>通訊操作面盤組</w:t>
+      </w:r>
       <w:r>
         <w:rPr>
           <w:b/>
@@ -2532,22 +2281,34 @@
         <w:rPr>
           <w:rFonts w:hint="eastAsia"/>
         </w:rPr>
-        <w:t>車輛通訊控制單元有以下產品：</w:t>
-      </w:r>
-    </w:p>
-    <w:p>
-      <w:pPr>
-        <w:rPr>
-          <w:b/>
-          <w:bCs/>
-        </w:rPr>
-      </w:pPr>
-      <w:r>
-        <w:rPr>
-          <w:b/>
-          <w:bCs/>
-        </w:rPr>
-        <w:t xml:space="preserve">1. </w:t>
+        <w:t>車輛通訊控制單元有以下</w:t>
+      </w:r>
+      <w:r>
+        <w:rPr>
+          <w:rFonts w:hint="eastAsia"/>
+        </w:rPr>
+        <w:t>兩種</w:t>
+      </w:r>
+      <w:r>
+        <w:rPr>
+          <w:rFonts w:hint="eastAsia"/>
+        </w:rPr>
+        <w:t>產品：</w:t>
+      </w:r>
+    </w:p>
+    <w:p>
+      <w:pPr>
+        <w:rPr>
+          <w:b/>
+          <w:bCs/>
+        </w:rPr>
+      </w:pPr>
+      <w:r>
+        <w:rPr>
+          <w:b/>
+          <w:bCs/>
+        </w:rPr>
+        <w:t>1.</w:t>
       </w:r>
       <w:r>
         <w:rPr>
@@ -2722,13 +2483,8 @@
         </w:numPr>
       </w:pPr>
       <w:r>
-        <w:t>乘客車廂</w:t>
-      </w:r>
-      <w:proofErr w:type="gramStart"/>
-      <w:r>
-        <w:t>音訊功放器</w:t>
-      </w:r>
-      <w:proofErr w:type="gramEnd"/>
+        <w:t>乘客車廂音訊功放器</w:t>
+      </w:r>
     </w:p>
     <w:p>
       <w:pPr>
@@ -2776,11 +2532,9 @@
       <w:r>
         <w:t>內嵌</w:t>
       </w:r>
-      <w:proofErr w:type="spellStart"/>
       <w:r>
         <w:t>Yocto</w:t>
       </w:r>
-      <w:proofErr w:type="spellEnd"/>
       <w:r>
         <w:t>操作系統</w:t>
       </w:r>
@@ -2821,13 +2575,8 @@
           <w:numId w:val="17"/>
         </w:numPr>
       </w:pPr>
-      <w:proofErr w:type="gramStart"/>
-      <w:r>
-        <w:t>干</w:t>
-      </w:r>
-      <w:proofErr w:type="gramEnd"/>
-      <w:r>
-        <w:t>接點（選配）</w:t>
+      <w:r>
+        <w:t>干接點（選配）</w:t>
       </w:r>
     </w:p>
     <w:p>
@@ -2897,14 +2646,9 @@
           <w:numId w:val="17"/>
         </w:numPr>
       </w:pPr>
-      <w:proofErr w:type="gramStart"/>
       <w:r>
         <w:lastRenderedPageBreak/>
-        <w:t>信噪比</w:t>
-      </w:r>
-      <w:proofErr w:type="gramEnd"/>
-      <w:r>
-        <w:t>（</w:t>
+        <w:t>信噪比（</w:t>
       </w:r>
       <w:r>
         <w:t>SNR</w:t>
@@ -2924,15 +2668,7 @@
         </w:numPr>
       </w:pPr>
       <w:r>
-        <w:t>全</w:t>
-      </w:r>
-      <w:proofErr w:type="gramStart"/>
-      <w:r>
-        <w:t>諧</w:t>
-      </w:r>
-      <w:proofErr w:type="gramEnd"/>
-      <w:r>
-        <w:t>波失真</w:t>
+        <w:t>全諧波失真</w:t>
       </w:r>
       <w:r>
         <w:t>+</w:t>
@@ -3084,36 +2820,23 @@
       <w:r>
         <w:t>操作系統：</w:t>
       </w:r>
-      <w:proofErr w:type="spellStart"/>
-      <w:r>
-        <w:t>Yocto</w:t>
-      </w:r>
-      <w:proofErr w:type="spellEnd"/>
-      <w:r>
-        <w:t xml:space="preserve"> 3.1.21 (</w:t>
-      </w:r>
-      <w:proofErr w:type="spellStart"/>
-      <w:r>
-        <w:t>dunfell</w:t>
-      </w:r>
-      <w:proofErr w:type="spellEnd"/>
-      <w:r>
-        <w:t>)</w:t>
-      </w:r>
-    </w:p>
-    <w:p>
-      <w:pPr>
-        <w:rPr>
-          <w:b/>
-          <w:bCs/>
-        </w:rPr>
-      </w:pPr>
-      <w:r>
-        <w:rPr>
-          <w:b/>
-          <w:bCs/>
-        </w:rPr>
-        <w:t xml:space="preserve">2. </w:t>
+      <w:r>
+        <w:t>Yocto 3.1.21 (dunfell)</w:t>
+      </w:r>
+    </w:p>
+    <w:p>
+      <w:pPr>
+        <w:rPr>
+          <w:b/>
+          <w:bCs/>
+        </w:rPr>
+      </w:pPr>
+      <w:r>
+        <w:rPr>
+          <w:b/>
+          <w:bCs/>
+        </w:rPr>
+        <w:t>2.</w:t>
       </w:r>
       <w:r>
         <w:rPr>
@@ -3273,15 +2996,7 @@
         </w:numPr>
       </w:pPr>
       <w:r>
-        <w:t>支援多語音</w:t>
-      </w:r>
-      <w:proofErr w:type="gramStart"/>
-      <w:r>
-        <w:t>通道間的快速</w:t>
-      </w:r>
-      <w:proofErr w:type="gramEnd"/>
-      <w:r>
-        <w:t>切換</w:t>
+        <w:t>支援多語音通道間的快速切換</w:t>
       </w:r>
     </w:p>
     <w:p>
@@ -3303,13 +3018,8 @@
         </w:numPr>
       </w:pPr>
       <w:r>
-        <w:t>車廂內有效的</w:t>
-      </w:r>
-      <w:proofErr w:type="gramStart"/>
-      <w:r>
-        <w:t>音訊功放器</w:t>
-      </w:r>
-      <w:proofErr w:type="gramEnd"/>
+        <w:t>車廂內有效的音訊功放器</w:t>
+      </w:r>
     </w:p>
     <w:p>
       <w:pPr>
@@ -3387,11 +3097,9 @@
       <w:r>
         <w:t>LAN 10/100Mbps × 1 (</w:t>
       </w:r>
-      <w:proofErr w:type="gramStart"/>
       <w:r>
         <w:t>可選雙</w:t>
       </w:r>
-      <w:proofErr w:type="gramEnd"/>
       <w:r>
         <w:t>LAN GbE)</w:t>
       </w:r>
@@ -3403,13 +3111,8 @@
           <w:numId w:val="18"/>
         </w:numPr>
       </w:pPr>
-      <w:proofErr w:type="gramStart"/>
-      <w:r>
-        <w:t>干</w:t>
-      </w:r>
-      <w:proofErr w:type="gramEnd"/>
-      <w:r>
-        <w:t>接點（選配）</w:t>
+      <w:r>
+        <w:t>干接點（選配）</w:t>
       </w:r>
     </w:p>
     <w:p>
@@ -3479,13 +3182,8 @@
           <w:numId w:val="18"/>
         </w:numPr>
       </w:pPr>
-      <w:proofErr w:type="gramStart"/>
-      <w:r>
-        <w:t>信噪比</w:t>
-      </w:r>
-      <w:proofErr w:type="gramEnd"/>
-      <w:r>
-        <w:t>（</w:t>
+      <w:r>
+        <w:t>信噪比（</w:t>
       </w:r>
       <w:r>
         <w:t>SNR</w:t>
@@ -3505,15 +3203,7 @@
         </w:numPr>
       </w:pPr>
       <w:r>
-        <w:t>全</w:t>
-      </w:r>
-      <w:proofErr w:type="gramStart"/>
-      <w:r>
-        <w:t>諧</w:t>
-      </w:r>
-      <w:proofErr w:type="gramEnd"/>
-      <w:r>
-        <w:t>波失真</w:t>
+        <w:t>全諧波失真</w:t>
       </w:r>
       <w:r>
         <w:t>+</w:t>
@@ -3665,21 +3355,8 @@
       <w:r>
         <w:t>操作系統：</w:t>
       </w:r>
-      <w:proofErr w:type="spellStart"/>
-      <w:r>
-        <w:t>Yocto</w:t>
-      </w:r>
-      <w:proofErr w:type="spellEnd"/>
-      <w:r>
-        <w:t xml:space="preserve"> 3.1.21 (</w:t>
-      </w:r>
-      <w:proofErr w:type="spellStart"/>
-      <w:r>
-        <w:t>dunfell</w:t>
-      </w:r>
-      <w:proofErr w:type="spellEnd"/>
-      <w:r>
-        <w:t xml:space="preserve">) </w:t>
+      <w:r>
+        <w:t xml:space="preserve">Yocto 3.1.21 (dunfell) </w:t>
       </w:r>
       <w:r>
         <w:t>和</w:t>
@@ -3744,23 +3421,35 @@
         <w:rPr>
           <w:rFonts w:hint="eastAsia"/>
         </w:rPr>
-        <w:t>有以下產品：</w:t>
-      </w:r>
-    </w:p>
-    <w:p>
-      <w:pPr>
-        <w:rPr>
-          <w:b/>
-          <w:bCs/>
-        </w:rPr>
-      </w:pPr>
+        <w:t>有以下</w:t>
+      </w:r>
       <w:r>
         <w:rPr>
           <w:rFonts w:hint="eastAsia"/>
-          <w:b/>
-          <w:bCs/>
-        </w:rPr>
-        <w:t xml:space="preserve">1. </w:t>
+        </w:rPr>
+        <w:t>一種</w:t>
+      </w:r>
+      <w:r>
+        <w:rPr>
+          <w:rFonts w:hint="eastAsia"/>
+        </w:rPr>
+        <w:t>產品：</w:t>
+      </w:r>
+    </w:p>
+    <w:p>
+      <w:pPr>
+        <w:rPr>
+          <w:b/>
+          <w:bCs/>
+        </w:rPr>
+      </w:pPr>
+      <w:r>
+        <w:rPr>
+          <w:rFonts w:hint="eastAsia"/>
+          <w:b/>
+          <w:bCs/>
+        </w:rPr>
+        <w:t>1.</w:t>
       </w:r>
       <w:r>
         <w:rPr>
@@ -3860,15 +3549,7 @@
         <w:t>內建緊急蜂鳴器警報</w:t>
       </w:r>
       <w:r>
-        <w:t>：當出現緊急情況時，內建的警報系統能及時</w:t>
-      </w:r>
-      <w:proofErr w:type="gramStart"/>
-      <w:r>
-        <w:t>發出蜂鳴聲</w:t>
-      </w:r>
-      <w:proofErr w:type="gramEnd"/>
-      <w:r>
-        <w:t>警示。</w:t>
+        <w:t>：當出現緊急情況時，內建的警報系統能及時發出蜂鳴聲警示。</w:t>
       </w:r>
     </w:p>
     <w:p>
@@ -4085,13 +3766,8 @@
           <w:numId w:val="21"/>
         </w:numPr>
       </w:pPr>
-      <w:proofErr w:type="gramStart"/>
-      <w:r>
-        <w:t>信噪比</w:t>
-      </w:r>
-      <w:proofErr w:type="gramEnd"/>
-      <w:r>
-        <w:t>（</w:t>
+      <w:r>
+        <w:t>信噪比（</w:t>
       </w:r>
       <w:r>
         <w:t>SNR</w:t>
@@ -4111,15 +3787,7 @@
         </w:numPr>
       </w:pPr>
       <w:r>
-        <w:t>全</w:t>
-      </w:r>
-      <w:proofErr w:type="gramStart"/>
-      <w:r>
-        <w:t>諧</w:t>
-      </w:r>
-      <w:proofErr w:type="gramEnd"/>
-      <w:r>
-        <w:t>波失真</w:t>
+        <w:t>全諧波失真</w:t>
       </w:r>
       <w:r>
         <w:t xml:space="preserve"> + </w:t>
@@ -4204,13 +3872,8 @@
           <w:numId w:val="21"/>
         </w:numPr>
       </w:pPr>
-      <w:proofErr w:type="gramStart"/>
-      <w:r>
-        <w:t>信噪比</w:t>
-      </w:r>
-      <w:proofErr w:type="gramEnd"/>
-      <w:r>
-        <w:t>（</w:t>
+      <w:r>
+        <w:t>信噪比（</w:t>
       </w:r>
       <w:r>
         <w:t>SNR</w:t>
@@ -4230,15 +3893,7 @@
         </w:numPr>
       </w:pPr>
       <w:r>
-        <w:t>全</w:t>
-      </w:r>
-      <w:proofErr w:type="gramStart"/>
-      <w:r>
-        <w:t>諧</w:t>
-      </w:r>
-      <w:proofErr w:type="gramEnd"/>
-      <w:r>
-        <w:t>波失真</w:t>
+        <w:t>全諧波失真</w:t>
       </w:r>
       <w:r>
         <w:t xml:space="preserve"> + </w:t>
@@ -4322,13 +3977,8 @@
           <w:numId w:val="21"/>
         </w:numPr>
       </w:pPr>
-      <w:proofErr w:type="gramStart"/>
-      <w:r>
-        <w:t>信噪比</w:t>
-      </w:r>
-      <w:proofErr w:type="gramEnd"/>
-      <w:r>
-        <w:t>（</w:t>
+      <w:r>
+        <w:t>信噪比（</w:t>
       </w:r>
       <w:r>
         <w:t>SNR</w:t>
@@ -4348,15 +3998,7 @@
         </w:numPr>
       </w:pPr>
       <w:r>
-        <w:t>全</w:t>
-      </w:r>
-      <w:proofErr w:type="gramStart"/>
-      <w:r>
-        <w:t>諧</w:t>
-      </w:r>
-      <w:proofErr w:type="gramEnd"/>
-      <w:r>
-        <w:t>波失真</w:t>
+        <w:t>全諧波失真</w:t>
       </w:r>
       <w:r>
         <w:t xml:space="preserve"> + </w:t>
@@ -4399,15 +4041,7 @@
         <w:t xml:space="preserve">SCP-V100 </w:t>
       </w:r>
       <w:r>
-        <w:t>喇叭控制面板是一款強大的多通道音頻控制設備，適用於需要多音頻輸出、音量獨立控制和緊急警報功能的場合。配備堅固耐用的鋁合金外殼，該設備能夠在惡劣的環境下可靠工作，並提供高品質的音頻處理和</w:t>
-      </w:r>
-      <w:proofErr w:type="gramStart"/>
-      <w:r>
-        <w:t>擴音</w:t>
-      </w:r>
-      <w:proofErr w:type="gramEnd"/>
-      <w:r>
-        <w:t>功能。</w:t>
+        <w:t>喇叭控制面板是一款強大的多通道音頻控制設備，適用於需要多音頻輸出、音量獨立控制和緊急警報功能的場合。配備堅固耐用的鋁合金外殼，該設備能夠在惡劣的環境下可靠工作，並提供高品質的音頻處理和擴音功能。</w:t>
       </w:r>
     </w:p>
     <w:p/>
@@ -4454,21 +4088,33 @@
         <w:rPr>
           <w:rFonts w:hint="eastAsia"/>
         </w:rPr>
-        <w:t>緊急對講機有以下產品：</w:t>
-      </w:r>
-    </w:p>
-    <w:p>
-      <w:pPr>
-        <w:rPr>
-          <w:b/>
-          <w:bCs/>
-        </w:rPr>
-      </w:pPr>
+        <w:t>緊急對講機有以下</w:t>
+      </w:r>
       <w:r>
         <w:rPr>
           <w:rFonts w:hint="eastAsia"/>
         </w:rPr>
-        <w:t xml:space="preserve">1. </w:t>
+        <w:t>一種</w:t>
+      </w:r>
+      <w:r>
+        <w:rPr>
+          <w:rFonts w:hint="eastAsia"/>
+        </w:rPr>
+        <w:t>產品：</w:t>
+      </w:r>
+    </w:p>
+    <w:p>
+      <w:pPr>
+        <w:rPr>
+          <w:b/>
+          <w:bCs/>
+        </w:rPr>
+      </w:pPr>
+      <w:r>
+        <w:rPr>
+          <w:rFonts w:hint="eastAsia"/>
+        </w:rPr>
+        <w:t>1.</w:t>
       </w:r>
       <w:r>
         <w:rPr>
@@ -4586,13 +4232,8 @@
         <w:t>記憶體</w:t>
       </w:r>
       <w:r>
-        <w:t>：</w:t>
-      </w:r>
-      <w:proofErr w:type="gramStart"/>
-      <w:r>
-        <w:t>板載</w:t>
-      </w:r>
-      <w:proofErr w:type="gramEnd"/>
+        <w:t>：板載</w:t>
+      </w:r>
       <w:r>
         <w:t xml:space="preserve"> 2GB DDR4 SDRAM / 64GB ROM</w:t>
       </w:r>
@@ -4647,7 +4288,6 @@
           <w:numId w:val="22"/>
         </w:numPr>
       </w:pPr>
-      <w:proofErr w:type="gramStart"/>
       <w:r>
         <w:rPr>
           <w:b/>
@@ -4655,7 +4295,6 @@
         </w:rPr>
         <w:t>攝像頭</w:t>
       </w:r>
-      <w:proofErr w:type="gramEnd"/>
       <w:r>
         <w:t>：</w:t>
       </w:r>
@@ -4688,15 +4327,7 @@
         </w:numPr>
       </w:pPr>
       <w:r>
-        <w:t xml:space="preserve">Sony </w:t>
-      </w:r>
-      <w:proofErr w:type="spellStart"/>
-      <w:r>
-        <w:t>Starvis</w:t>
-      </w:r>
-      <w:proofErr w:type="spellEnd"/>
-      <w:r>
-        <w:t>™</w:t>
+        <w:t>Sony Starvis™</w:t>
       </w:r>
       <w:r>
         <w:t>感測器</w:t>
@@ -4800,7 +4431,6 @@
         </w:rPr>
         <w:t>內嵌</w:t>
       </w:r>
-      <w:proofErr w:type="spellStart"/>
       <w:r>
         <w:rPr>
           <w:b/>
@@ -4808,7 +4438,6 @@
         </w:rPr>
         <w:t>Yocto</w:t>
       </w:r>
-      <w:proofErr w:type="spellEnd"/>
       <w:r>
         <w:rPr>
           <w:b/>
@@ -4978,23 +4607,7 @@
           <w:b/>
           <w:bCs/>
         </w:rPr>
-        <w:t>內建</w:t>
-      </w:r>
-      <w:proofErr w:type="gramStart"/>
-      <w:r>
-        <w:rPr>
-          <w:b/>
-          <w:bCs/>
-        </w:rPr>
-        <w:t>多功能攝像</w:t>
-      </w:r>
-      <w:proofErr w:type="gramEnd"/>
-      <w:r>
-        <w:rPr>
-          <w:b/>
-          <w:bCs/>
-        </w:rPr>
-        <w:t>頭</w:t>
+        <w:t>內建多功能攝像頭</w:t>
       </w:r>
       <w:r>
         <w:t>：可作為獨立的監控設備，具備監視功能，提升安全性。</w:t>
@@ -5194,91 +4807,44 @@
       <w:r>
         <w:t>：</w:t>
       </w:r>
-      <w:proofErr w:type="spellStart"/>
+      <w:r>
+        <w:t>Yocto (Yocto Project Reference Distro) 3.1.21 (dunfell)</w:t>
+      </w:r>
+    </w:p>
+    <w:p>
+      <w:r>
+        <w:t xml:space="preserve">EI-V100 </w:t>
+      </w:r>
+      <w:r>
+        <w:t>對講機是一款功能強大的通訊設備，結合了對講和視訊監控功能，特別適合需要高質量語音通訊和監控的場景。它的攝像頭具有</w:t>
+      </w:r>
+      <w:r>
+        <w:t>500</w:t>
+      </w:r>
+      <w:r>
+        <w:t>萬像素的解析度，配合</w:t>
+      </w:r>
+      <w:r>
+        <w:t>Sony Starvis™</w:t>
+      </w:r>
+      <w:r>
+        <w:t>感測器，能夠在低光環境下提供清晰的影像。該設備支援</w:t>
+      </w:r>
+      <w:r>
+        <w:t>SIP</w:t>
+      </w:r>
+      <w:r>
+        <w:t>通信協議和</w:t>
+      </w:r>
+      <w:r>
+        <w:t>PoE</w:t>
+      </w:r>
+      <w:r>
+        <w:t>供電，適合簡化安裝和減少佈線需求。其堅固的設計和內建</w:t>
+      </w:r>
       <w:r>
         <w:t>Yocto</w:t>
       </w:r>
-      <w:proofErr w:type="spellEnd"/>
-      <w:r>
-        <w:t xml:space="preserve"> (</w:t>
-      </w:r>
-      <w:proofErr w:type="spellStart"/>
-      <w:r>
-        <w:t>Yocto</w:t>
-      </w:r>
-      <w:proofErr w:type="spellEnd"/>
-      <w:r>
-        <w:t xml:space="preserve"> Project Reference Distro) 3.1.21 (</w:t>
-      </w:r>
-      <w:proofErr w:type="spellStart"/>
-      <w:r>
-        <w:t>dunfell</w:t>
-      </w:r>
-      <w:proofErr w:type="spellEnd"/>
-      <w:r>
-        <w:t>)</w:t>
-      </w:r>
-    </w:p>
-    <w:p>
-      <w:r>
-        <w:t xml:space="preserve">EI-V100 </w:t>
-      </w:r>
-      <w:r>
-        <w:t>對講機是一款功能強大的通訊設備，結合了對講和視訊監控功能，特別適合需要高質量語音通訊和監控的場景。</w:t>
-      </w:r>
-      <w:proofErr w:type="gramStart"/>
-      <w:r>
-        <w:t>它的攝像頭</w:t>
-      </w:r>
-      <w:proofErr w:type="gramEnd"/>
-      <w:r>
-        <w:t>具有</w:t>
-      </w:r>
-      <w:r>
-        <w:t>500</w:t>
-      </w:r>
-      <w:r>
-        <w:t>萬像素的解析度，配合</w:t>
-      </w:r>
-      <w:r>
-        <w:t xml:space="preserve">Sony </w:t>
-      </w:r>
-      <w:proofErr w:type="spellStart"/>
-      <w:r>
-        <w:t>Starvis</w:t>
-      </w:r>
-      <w:proofErr w:type="spellEnd"/>
-      <w:r>
-        <w:t>™</w:t>
-      </w:r>
-      <w:r>
-        <w:t>感測器，能夠在低光環境下提供清晰的影像。該設備支援</w:t>
-      </w:r>
-      <w:r>
-        <w:t>SIP</w:t>
-      </w:r>
-      <w:r>
-        <w:t>通信協議和</w:t>
-      </w:r>
-      <w:r>
-        <w:t>PoE</w:t>
-      </w:r>
-      <w:r>
-        <w:t>供電，適合簡化安裝和減少</w:t>
-      </w:r>
-      <w:proofErr w:type="gramStart"/>
-      <w:r>
-        <w:t>佈</w:t>
-      </w:r>
-      <w:proofErr w:type="gramEnd"/>
-      <w:r>
-        <w:t>線需求。其堅固的設計和內建</w:t>
-      </w:r>
-      <w:proofErr w:type="spellStart"/>
-      <w:r>
-        <w:t>Yocto</w:t>
-      </w:r>
-      <w:proofErr w:type="spellEnd"/>
       <w:r>
         <w:t>操作系統，確保了長期的穩定運行。</w:t>
       </w:r>
@@ -5318,37 +4884,37 @@
       </w:r>
     </w:p>
     <w:p>
-      <w:pPr>
+      <w:r>
         <w:rPr>
           <w:rFonts w:hint="eastAsia"/>
         </w:rPr>
-      </w:pPr>
+        <w:t>話筒有以下</w:t>
+      </w:r>
       <w:r>
         <w:rPr>
           <w:rFonts w:hint="eastAsia"/>
         </w:rPr>
-        <w:t>話筒</w:t>
+        <w:t>一種</w:t>
       </w:r>
       <w:r>
         <w:rPr>
           <w:rFonts w:hint="eastAsia"/>
         </w:rPr>
-        <w:t>有以下產品：</w:t>
-      </w:r>
-    </w:p>
-    <w:p>
-      <w:pPr>
+        <w:t>產品：</w:t>
+      </w:r>
+    </w:p>
+    <w:p>
+      <w:pPr>
+        <w:rPr>
+          <w:b/>
+          <w:bCs/>
+        </w:rPr>
+      </w:pPr>
+      <w:r>
         <w:rPr>
           <w:rFonts w:hint="eastAsia"/>
-          <w:b/>
-          <w:bCs/>
-        </w:rPr>
-      </w:pPr>
-      <w:r>
-        <w:rPr>
-          <w:rFonts w:hint="eastAsia"/>
-        </w:rPr>
-        <w:t xml:space="preserve">1. </w:t>
+        </w:rPr>
+        <w:t>1.</w:t>
       </w:r>
       <w:r>
         <w:rPr>
@@ -5468,23 +5034,7 @@
           <w:b/>
           <w:bCs/>
         </w:rPr>
-        <w:t>話筒喇叭輸出聲壓</w:t>
-      </w:r>
-      <w:proofErr w:type="gramStart"/>
-      <w:r>
-        <w:rPr>
-          <w:b/>
-          <w:bCs/>
-        </w:rPr>
-        <w:t>準</w:t>
-      </w:r>
-      <w:proofErr w:type="gramEnd"/>
-      <w:r>
-        <w:rPr>
-          <w:b/>
-          <w:bCs/>
-        </w:rPr>
-        <w:t>位</w:t>
+        <w:t>話筒喇叭輸出聲壓準位</w:t>
       </w:r>
       <w:r>
         <w:t>：</w:t>
@@ -5498,15 +5048,7 @@
         </w:numPr>
       </w:pPr>
       <w:r>
-        <w:t>話筒配備了三段硬體調整功能，能根據需要調整喇叭輸出</w:t>
-      </w:r>
-      <w:proofErr w:type="gramStart"/>
-      <w:r>
-        <w:t>的聲壓級別</w:t>
-      </w:r>
-      <w:proofErr w:type="gramEnd"/>
-      <w:r>
-        <w:t>。調整範圍從</w:t>
+        <w:t>話筒配備了三段硬體調整功能，能根據需要調整喇叭輸出的聲壓級別。調整範圍從</w:t>
       </w:r>
       <w:r>
         <w:t xml:space="preserve"> </w:t>
@@ -5674,23 +5216,7 @@
     </w:p>
     <w:p>
       <w:r>
-        <w:t>這款話筒系統專為列車駕駛員設計，提供了靈活且高效的廣播與通訊功能。其電容式麥克風和全向性接收範圍保證了語音的清晰傳輸，並具備</w:t>
-      </w:r>
-      <w:proofErr w:type="gramStart"/>
-      <w:r>
-        <w:t>不</w:t>
-      </w:r>
-      <w:proofErr w:type="gramEnd"/>
-      <w:r>
-        <w:t>同聲壓調整的能力，以應對各種列車運行環境中的噪音變化。</w:t>
-      </w:r>
-      <w:proofErr w:type="gramStart"/>
-      <w:r>
-        <w:t>此外，</w:t>
-      </w:r>
-      <w:proofErr w:type="gramEnd"/>
-      <w:r>
-        <w:t>通用話筒和廣播話筒的互換使用增加了操作的靈活性，使得整個系統更加人性化且易於操作。</w:t>
+        <w:t>這款話筒系統專為列車駕駛員設計，提供了靈活且高效的廣播與通訊功能。其電容式麥克風和全向性接收範圍保證了語音的清晰傳輸，並具備不同聲壓調整的能力，以應對各種列車運行環境中的噪音變化。此外，通用話筒和廣播話筒的互換使用增加了操作的靈活性，使得整個系統更加人性化且易於操作。</w:t>
       </w:r>
     </w:p>
     <w:p/>
@@ -5763,21 +5289,7 @@
         <w:rPr>
           <w:rFonts w:hint="eastAsia"/>
         </w:rPr>
-        <w:t>確認設備規格：此階段會針對系統中使用的光電板、</w:t>
-      </w:r>
-      <w:proofErr w:type="gramStart"/>
-      <w:r>
-        <w:rPr>
-          <w:rFonts w:hint="eastAsia"/>
-        </w:rPr>
-        <w:t>逆變器</w:t>
-      </w:r>
-      <w:proofErr w:type="gramEnd"/>
-      <w:r>
-        <w:rPr>
-          <w:rFonts w:hint="eastAsia"/>
-        </w:rPr>
-        <w:t>等設備的技術規格進行確認，確保符合設計需求和效率要求。</w:t>
+        <w:t>確認設備規格：此階段會針對系統中使用的光電板、逆變器等設備的技術規格進行確認，確保符合設計需求和效率要求。</w:t>
       </w:r>
     </w:p>
     <w:p>
@@ -5800,16 +5312,8 @@
         <w:rPr>
           <w:rFonts w:hint="eastAsia"/>
         </w:rPr>
-        <w:t>送</w:t>
-      </w:r>
-      <w:proofErr w:type="gramStart"/>
-      <w:r>
-        <w:rPr>
-          <w:rFonts w:hint="eastAsia"/>
-        </w:rPr>
-        <w:t>件審圖</w:t>
-      </w:r>
-      <w:proofErr w:type="gramEnd"/>
+        <w:t>送件審圖</w:t>
+      </w:r>
     </w:p>
     <w:p>
       <w:r>
@@ -5945,21 +5449,7 @@
         <w:rPr>
           <w:rFonts w:hint="eastAsia"/>
         </w:rPr>
-        <w:t>太能系統提供的是一</w:t>
-      </w:r>
-      <w:proofErr w:type="gramStart"/>
-      <w:r>
-        <w:rPr>
-          <w:rFonts w:hint="eastAsia"/>
-        </w:rPr>
-        <w:t>站式的太陽</w:t>
-      </w:r>
-      <w:proofErr w:type="gramEnd"/>
-      <w:r>
-        <w:rPr>
-          <w:rFonts w:hint="eastAsia"/>
-        </w:rPr>
-        <w:t>光電場解決方案，從最初的</w:t>
+        <w:t>太能系統提供的是一站式的太陽光電場解決方案，從最初的</w:t>
       </w:r>
       <w:r>
         <w:rPr>
@@ -6636,39 +6126,27 @@
         <w:lastRenderedPageBreak/>
         <w:t xml:space="preserve">3. </w:t>
       </w:r>
-      <w:proofErr w:type="gramStart"/>
       <w:r>
         <w:rPr>
           <w:rFonts w:hint="eastAsia"/>
         </w:rPr>
         <w:t>儲能系統</w:t>
       </w:r>
-      <w:proofErr w:type="gramEnd"/>
-    </w:p>
-    <w:p>
-      <w:pPr>
-        <w:rPr>
-          <w:b/>
-          <w:bCs/>
-        </w:rPr>
-      </w:pPr>
-      <w:proofErr w:type="gramStart"/>
+    </w:p>
+    <w:p>
+      <w:pPr>
+        <w:rPr>
+          <w:b/>
+          <w:bCs/>
+        </w:rPr>
+      </w:pPr>
       <w:r>
         <w:rPr>
           <w:rFonts w:hint="eastAsia"/>
           <w:b/>
           <w:bCs/>
         </w:rPr>
-        <w:t>儲能系統</w:t>
-      </w:r>
-      <w:proofErr w:type="gramEnd"/>
-      <w:r>
-        <w:rPr>
-          <w:rFonts w:hint="eastAsia"/>
-          <w:b/>
-          <w:bCs/>
-        </w:rPr>
-        <w:t>目前</w:t>
+        <w:t>儲能系統目前</w:t>
       </w:r>
       <w:r>
         <w:rPr>
@@ -7269,11 +6747,9 @@
       <w:r>
         <w:t xml:space="preserve">: </w:t>
       </w:r>
-      <w:proofErr w:type="gramStart"/>
       <w:r>
         <w:t>夏凡得</w:t>
       </w:r>
-      <w:proofErr w:type="gramEnd"/>
       <w:r>
         <w:br/>
       </w:r>
@@ -7325,7 +6801,6 @@
       <w:r>
         <w:t xml:space="preserve"> </w:t>
       </w:r>
-      <w:proofErr w:type="gramStart"/>
       <w:r>
         <w:t>夏凡得</w:t>
       </w:r>
@@ -7333,11 +6808,7 @@
         <w:t>(</w:t>
       </w:r>
       <w:r>
-        <w:t>聯太</w:t>
-      </w:r>
-      <w:proofErr w:type="gramEnd"/>
-      <w:r>
-        <w:t>創業投資股份有限公司</w:t>
+        <w:t>聯太創業投資股份有限公司</w:t>
       </w:r>
       <w:r>
         <w:t>)</w:t>
@@ -7407,11 +6878,9 @@
       <w:r>
         <w:br/>
       </w:r>
-      <w:proofErr w:type="gramStart"/>
       <w:r>
         <w:t>夏凡得</w:t>
       </w:r>
-      <w:proofErr w:type="gramEnd"/>
       <w:r>
         <w:t xml:space="preserve"> </w:t>
       </w:r>
@@ -7421,13 +6890,8 @@
       <w:r>
         <w:br/>
       </w:r>
-      <w:proofErr w:type="gramStart"/>
-      <w:r>
-        <w:t>聯太創業</w:t>
-      </w:r>
-      <w:proofErr w:type="gramEnd"/>
-      <w:r>
-        <w:t>投資股份有限公司</w:t>
+      <w:r>
+        <w:t>聯太創業投資股份有限公司</w:t>
       </w:r>
       <w:r>
         <w:t xml:space="preserve"> </w:t>
@@ -7633,11 +7097,9 @@
       <w:r>
         <w:t xml:space="preserve"> </w:t>
       </w:r>
-      <w:proofErr w:type="gramStart"/>
       <w:r>
         <w:t>苑竣唐</w:t>
       </w:r>
-      <w:proofErr w:type="gramEnd"/>
       <w:r>
         <w:t xml:space="preserve"> (</w:t>
       </w:r>
@@ -7664,11 +7126,9 @@
       <w:r>
         <w:br/>
       </w:r>
-      <w:proofErr w:type="gramStart"/>
       <w:r>
         <w:t>夏凡得</w:t>
       </w:r>
-      <w:proofErr w:type="gramEnd"/>
       <w:r>
         <w:t xml:space="preserve"> </w:t>
       </w:r>
@@ -7793,11 +7253,9 @@
       <w:r>
         <w:t xml:space="preserve"> </w:t>
       </w:r>
-      <w:proofErr w:type="gramStart"/>
       <w:r>
         <w:t>夏凡得</w:t>
       </w:r>
-      <w:proofErr w:type="gramEnd"/>
       <w:r>
         <w:t xml:space="preserve"> </w:t>
       </w:r>
@@ -7905,11 +7363,9 @@
       <w:r>
         <w:t xml:space="preserve"> </w:t>
       </w:r>
-      <w:proofErr w:type="gramStart"/>
       <w:r>
         <w:t>李藝波</w:t>
       </w:r>
-      <w:proofErr w:type="gramEnd"/>
       <w:r>
         <w:t xml:space="preserve"> (</w:t>
       </w:r>
@@ -8018,11 +7474,9 @@
       <w:r>
         <w:br/>
       </w:r>
-      <w:proofErr w:type="gramStart"/>
       <w:r>
         <w:t>苑竣唐</w:t>
       </w:r>
-      <w:proofErr w:type="gramEnd"/>
       <w:r>
         <w:t xml:space="preserve"> </w:t>
       </w:r>
@@ -8045,11 +7499,9 @@
       <w:r>
         <w:br/>
       </w:r>
-      <w:proofErr w:type="gramStart"/>
       <w:r>
         <w:t>夏凡得</w:t>
       </w:r>
-      <w:proofErr w:type="gramEnd"/>
       <w:r>
         <w:t xml:space="preserve"> </w:t>
       </w:r>
@@ -8072,11 +7524,9 @@
       <w:r>
         <w:br/>
       </w:r>
-      <w:proofErr w:type="gramStart"/>
       <w:r>
         <w:t>李藝波</w:t>
       </w:r>
-      <w:proofErr w:type="gramEnd"/>
       <w:r>
         <w:t xml:space="preserve"> </w:t>
       </w:r>

--- a/data/太能系統.docx
+++ b/data/太能系統.docx
@@ -78,7 +78,7 @@
     <w:p>
       <w:r>
         <w:pict w14:anchorId="23038F32">
-          <v:rect id="_x0000_i1061" style="width:0;height:1.5pt" o:hralign="center" o:hrstd="t" o:hr="t" fillcolor="#a0a0a0" stroked="f"/>
+          <v:rect id="_x0000_i1025" style="width:0;height:1.5pt" o:hralign="center" o:hrstd="t" o:hr="t" fillcolor="#a0a0a0" stroked="f"/>
         </w:pict>
       </w:r>
     </w:p>
@@ -216,7 +216,7 @@
     <w:p>
       <w:r>
         <w:pict w14:anchorId="5A992E3B">
-          <v:rect id="_x0000_i1062" style="width:0;height:1.5pt" o:hralign="center" o:hrstd="t" o:hr="t" fillcolor="#a0a0a0" stroked="f"/>
+          <v:rect id="_x0000_i1026" style="width:0;height:1.5pt" o:hralign="center" o:hrstd="t" o:hr="t" fillcolor="#a0a0a0" stroked="f"/>
         </w:pict>
       </w:r>
     </w:p>
@@ -322,7 +322,7 @@
     <w:p>
       <w:r>
         <w:pict w14:anchorId="418F68B2">
-          <v:rect id="_x0000_i1063" style="width:0;height:1.5pt" o:hralign="center" o:hrstd="t" o:hr="t" fillcolor="#a0a0a0" stroked="f"/>
+          <v:rect id="_x0000_i1027" style="width:0;height:1.5pt" o:hralign="center" o:hrstd="t" o:hr="t" fillcolor="#a0a0a0" stroked="f"/>
         </w:pict>
       </w:r>
     </w:p>
@@ -495,7 +495,7 @@
     <w:p>
       <w:r>
         <w:pict w14:anchorId="35B057A5">
-          <v:rect id="_x0000_i1064" style="width:0;height:1.5pt" o:hralign="center" o:hrstd="t" o:hr="t" fillcolor="#a0a0a0" stroked="f"/>
+          <v:rect id="_x0000_i1028" style="width:0;height:1.5pt" o:hralign="center" o:hrstd="t" o:hr="t" fillcolor="#a0a0a0" stroked="f"/>
         </w:pict>
       </w:r>
     </w:p>
@@ -1497,7 +1497,7 @@
     <w:p>
       <w:r>
         <w:pict w14:anchorId="491F2CC2">
-          <v:rect id="_x0000_i1065" style="width:0;height:1.5pt" o:hralign="center" o:hrstd="t" o:hr="t" fillcolor="#a0a0a0" stroked="f"/>
+          <v:rect id="_x0000_i1029" style="width:0;height:1.5pt" o:hralign="center" o:hrstd="t" o:hr="t" fillcolor="#a0a0a0" stroked="f"/>
         </w:pict>
       </w:r>
     </w:p>
@@ -1931,7 +1931,7 @@
     <w:p>
       <w:r>
         <w:pict w14:anchorId="4C04E3D2">
-          <v:rect id="_x0000_i1066" style="width:0;height:1.5pt" o:hralign="center" o:hrstd="t" o:hr="t" fillcolor="#a0a0a0" stroked="f"/>
+          <v:rect id="_x0000_i1030" style="width:0;height:1.5pt" o:hralign="center" o:hrstd="t" o:hr="t" fillcolor="#a0a0a0" stroked="f"/>
         </w:pict>
       </w:r>
     </w:p>
@@ -2272,6 +2272,9 @@
           <w:ilvl w:val="0"/>
           <w:numId w:val="48"/>
         </w:numPr>
+        <w:rPr>
+          <w:rFonts w:hint="eastAsia"/>
+        </w:rPr>
       </w:pPr>
       <w:r>
         <w:rPr>
@@ -2300,7 +2303,6 @@
         <w:t>智慧文明建設。</w:t>
       </w:r>
     </w:p>
-    <w:p/>
     <w:sectPr>
       <w:pgSz w:w="11906" w:h="16838"/>
       <w:pgMar w:top="1440" w:right="1800" w:bottom="1440" w:left="1800" w:header="851" w:footer="992" w:gutter="0"/>
@@ -9795,6 +9797,7 @@
   <w:style w:type="character" w:default="1" w:styleId="a0">
     <w:name w:val="Default Paragraph Font"/>
     <w:uiPriority w:val="1"/>
+    <w:semiHidden/>
     <w:unhideWhenUsed/>
   </w:style>
   <w:style w:type="table" w:default="1" w:styleId="a1">
